--- a/UseCaseScenerios.docx
+++ b/UseCaseScenerios.docx
@@ -4,6 +4,9 @@
   <w:body>
     <w:p>
       <w:r>
+        <w:rPr>
+          <w:noProof/>
+        </w:rPr>
         <w:drawing>
           <wp:inline distT="0" distB="0" distL="0" distR="0" wp14:anchorId="3793A3A0" wp14:editId="7D838520">
             <wp:extent cx="6715125" cy="5221213"/>
@@ -20,7 +23,7 @@
                     <pic:cNvPicPr/>
                   </pic:nvPicPr>
                   <pic:blipFill rotWithShape="1">
-                    <a:blip r:embed="rId4"/>
+                    <a:blip r:embed="rId5"/>
                     <a:srcRect b="41917"/>
                     <a:stretch/>
                   </pic:blipFill>
@@ -64,33 +67,26 @@
         <w:t>Use Case: Send a prescription</w:t>
       </w:r>
     </w:p>
-    <w:p/>
     <w:p>
       <w:r>
         <w:t>Primary Actors: Doctor or Nurse, Patient</w:t>
       </w:r>
     </w:p>
-    <w:p/>
-    <w:p>
-      <w:proofErr w:type="spellStart"/>
-      <w:r>
-        <w:t>Precondtions</w:t>
-      </w:r>
-      <w:proofErr w:type="spellEnd"/>
+    <w:p>
+      <w:r>
+        <w:t>Preconditions</w:t>
+      </w:r>
       <w:r>
         <w:t>: Nurses only have access to sending prescriptions that are not controlled.</w:t>
       </w:r>
     </w:p>
-    <w:p/>
     <w:p>
       <w:r>
         <w:t xml:space="preserve">Main </w:t>
       </w:r>
-      <w:proofErr w:type="spellStart"/>
-      <w:r>
-        <w:t>Scenerio</w:t>
-      </w:r>
-      <w:proofErr w:type="spellEnd"/>
+      <w:r>
+        <w:t>Scenario</w:t>
+      </w:r>
       <w:r>
         <w:t>:</w:t>
       </w:r>
@@ -139,11 +135,9 @@
       <w:r>
         <w:t xml:space="preserve">Alternative </w:t>
       </w:r>
-      <w:proofErr w:type="spellStart"/>
-      <w:r>
-        <w:t>Scenerios</w:t>
-      </w:r>
-      <w:proofErr w:type="spellEnd"/>
+      <w:r>
+        <w:t>Scenarios</w:t>
+      </w:r>
       <w:r>
         <w:t>:</w:t>
       </w:r>
@@ -155,12 +149,17 @@
       </w:r>
     </w:p>
     <w:p>
-      <w:r>
-        <w:tab/>
-      </w:r>
-      <w:r>
-        <w:tab/>
-        <w:t>a.) Doctor or Nurse can send notification saying that they need to be seen before they get a refill.</w:t>
+      <w:pPr>
+        <w:ind w:left="1440"/>
+      </w:pPr>
+      <w:r>
+        <w:t>a.) Doctor or Nurse can send notification saying that they need to be seen before they</w:t>
+      </w:r>
+      <w:r>
+        <w:t xml:space="preserve"> </w:t>
+      </w:r>
+      <w:r>
+        <w:t>get a refill.</w:t>
       </w:r>
     </w:p>
     <w:p>
@@ -196,27 +195,26 @@
     <w:p/>
     <w:p/>
     <w:p/>
-    <w:p>
-      <w:r>
+    <w:p/>
+    <w:p/>
+    <w:p>
+      <w:r>
+        <w:lastRenderedPageBreak/>
         <w:t>Use Case: Update Current Health Status</w:t>
       </w:r>
     </w:p>
-    <w:p/>
     <w:p>
       <w:r>
         <w:t>Primary Actors: Patient, Doctor</w:t>
       </w:r>
     </w:p>
-    <w:p/>
     <w:p>
       <w:r>
         <w:t xml:space="preserve">Main </w:t>
       </w:r>
-      <w:proofErr w:type="spellStart"/>
-      <w:r>
-        <w:t>Scenerio</w:t>
-      </w:r>
-      <w:proofErr w:type="spellEnd"/>
+      <w:r>
+        <w:t>Scenario</w:t>
+      </w:r>
       <w:r>
         <w:t>:</w:t>
       </w:r>
@@ -224,13 +222,14 @@
     <w:p>
       <w:r>
         <w:tab/>
-        <w:t xml:space="preserve">1. Patient feels </w:t>
-      </w:r>
-      <w:proofErr w:type="gramStart"/>
-      <w:r>
-        <w:t>light headed</w:t>
-      </w:r>
-      <w:proofErr w:type="gramEnd"/>
+        <w:t>1. Patient feels light</w:t>
+      </w:r>
+      <w:r>
+        <w:t>-</w:t>
+      </w:r>
+      <w:r>
+        <w:t>headed</w:t>
+      </w:r>
     </w:p>
     <w:p>
       <w:r>
@@ -261,11 +260,9 @@
       <w:r>
         <w:t xml:space="preserve">Alternative </w:t>
       </w:r>
-      <w:proofErr w:type="spellStart"/>
-      <w:r>
-        <w:t>Scenerios</w:t>
-      </w:r>
-      <w:proofErr w:type="spellEnd"/>
+      <w:r>
+        <w:t>Scenarios</w:t>
+      </w:r>
       <w:r>
         <w:t>:</w:t>
       </w:r>
@@ -275,11 +272,9 @@
         <w:tab/>
         <w:t xml:space="preserve">1.) Patient is doing a routine </w:t>
       </w:r>
-      <w:proofErr w:type="gramStart"/>
-      <w:r>
-        <w:t>check</w:t>
-      </w:r>
-      <w:proofErr w:type="gramEnd"/>
+      <w:r>
+        <w:t>check,</w:t>
+      </w:r>
       <w:r>
         <w:t xml:space="preserve"> and everything is fine</w:t>
       </w:r>
@@ -302,6 +297,141 @@
         <w:tab/>
       </w:r>
     </w:p>
+    <w:p/>
+    <w:p/>
+    <w:p/>
+    <w:p/>
+    <w:p/>
+    <w:p/>
+    <w:p/>
+    <w:p/>
+    <w:p/>
+    <w:p/>
+    <w:p/>
+    <w:p/>
+    <w:p/>
+    <w:p/>
+    <w:p/>
+    <w:p/>
+    <w:p>
+      <w:r>
+        <w:lastRenderedPageBreak/>
+        <w:t xml:space="preserve">Use Case: </w:t>
+      </w:r>
+      <w:r>
+        <w:t xml:space="preserve">Queue and Conduct Surgery </w:t>
+      </w:r>
+    </w:p>
+    <w:p>
+      <w:r>
+        <w:t>Primary Actors: Patient, Doctor</w:t>
+      </w:r>
+      <w:r>
+        <w:t>, Nurse</w:t>
+      </w:r>
+    </w:p>
+    <w:p>
+      <w:r>
+        <w:t>Main Scenario:</w:t>
+      </w:r>
+    </w:p>
+    <w:p>
+      <w:r>
+        <w:tab/>
+        <w:t xml:space="preserve">1. Patient </w:t>
+      </w:r>
+      <w:r>
+        <w:t>is diagnosed by Doctor with a condition that requires surgery</w:t>
+      </w:r>
+    </w:p>
+    <w:p>
+      <w:r>
+        <w:tab/>
+        <w:t xml:space="preserve">2. </w:t>
+      </w:r>
+      <w:r>
+        <w:t>Nurse enters Patient info and surgery needed</w:t>
+      </w:r>
+    </w:p>
+    <w:p>
+      <w:r>
+        <w:tab/>
+        <w:t xml:space="preserve">3. </w:t>
+      </w:r>
+      <w:r>
+        <w:t>Surgery event is created and confirmed with Patient</w:t>
+      </w:r>
+    </w:p>
+    <w:p>
+      <w:r>
+        <w:tab/>
+        <w:t xml:space="preserve">4. Doctor </w:t>
+      </w:r>
+      <w:r>
+        <w:t>conducts surgery</w:t>
+      </w:r>
+    </w:p>
+    <w:p>
+      <w:r>
+        <w:tab/>
+        <w:t xml:space="preserve">5. </w:t>
+      </w:r>
+      <w:r>
+        <w:t>Nurse or Doctor update Patient info accordingly</w:t>
+      </w:r>
+    </w:p>
+    <w:p>
+      <w:r>
+        <w:tab/>
+        <w:t xml:space="preserve">6. </w:t>
+      </w:r>
+      <w:r>
+        <w:t>Billing is created to insurance company on file, or billed directly to Patient</w:t>
+      </w:r>
+    </w:p>
+    <w:p/>
+    <w:p>
+      <w:r>
+        <w:t>Alternative Scenarios:</w:t>
+      </w:r>
+    </w:p>
+    <w:p>
+      <w:pPr>
+        <w:pStyle w:val="ListParagraph"/>
+        <w:numPr>
+          <w:ilvl w:val="0"/>
+          <w:numId w:val="1"/>
+        </w:numPr>
+      </w:pPr>
+      <w:r>
+        <w:t xml:space="preserve">Patient is </w:t>
+      </w:r>
+      <w:r>
+        <w:t>needs to reschedule date of surgery</w:t>
+      </w:r>
+    </w:p>
+    <w:p>
+      <w:pPr>
+        <w:pStyle w:val="ListParagraph"/>
+        <w:numPr>
+          <w:ilvl w:val="1"/>
+          <w:numId w:val="1"/>
+        </w:numPr>
+      </w:pPr>
+      <w:r>
+        <w:t>Nurse creates new surgery event, filled appropriately with proper staff</w:t>
+      </w:r>
+    </w:p>
+    <w:p>
+      <w:r>
+        <w:tab/>
+        <w:t>2.) Doctor enters patient vitals in checkup</w:t>
+      </w:r>
+      <w:r>
+        <w:tab/>
+      </w:r>
+    </w:p>
+    <w:p/>
     <w:sectPr>
       <w:pgSz w:w="12240" w:h="15840"/>
       <w:pgMar w:top="1440" w:right="1440" w:bottom="1440" w:left="1440" w:header="720" w:footer="720" w:gutter="0"/>
@@ -310,6 +440,103 @@
     </w:sectPr>
   </w:body>
 </w:document>
+</file>
+
+<file path=word/numbering.xml><?xml version="1.0" encoding="utf-8"?>
+<w:numbering xmlns:wpc="http://schemas.microsoft.com/office/word/2010/wordprocessingCanvas" xmlns:cx="http://schemas.microsoft.com/office/drawing/2014/chartex" xmlns:cx1="http://schemas.microsoft.com/office/drawing/2015/9/8/chartex" xmlns:cx2="http://schemas.microsoft.com/office/drawing/2015/10/21/chartex" xmlns:cx3="http://schemas.microsoft.com/office/drawing/2016/5/9/chartex" xmlns:cx4="http://schemas.microsoft.com/office/drawing/2016/5/10/chartex" xmlns:cx5="http://schemas.microsoft.com/office/drawing/2016/5/11/chartex" xmlns:cx6="http://schemas.microsoft.com/office/drawing/2016/5/12/chartex" xmlns:cx7="http://schemas.microsoft.com/office/drawing/2016/5/13/chartex" xmlns:cx8="http://schemas.microsoft.com/office/drawing/2016/5/14/chartex" xmlns:mc="http://schemas.openxmlformats.org/markup-compatibility/2006" xmlns:aink="http://schemas.microsoft.com/office/drawing/2016/ink" xmlns:am3d="http://schemas.microsoft.com/office/drawing/2017/model3d" xmlns:o="urn:schemas-microsoft-com:office:office" xmlns:r="http://schemas.openxmlformats.org/officeDocument/2006/relationships" xmlns:m="http://schemas.openxmlformats.org/officeDocument/2006/math" xmlns:v="urn:schemas-microsoft-com:vml" xmlns:wp14="http://schemas.microsoft.com/office/word/2010/wordprocessingDrawing" xmlns:wp="http://schemas.openxmlformats.org/drawingml/2006/wordprocessingDrawing" xmlns:w10="urn:schemas-microsoft-com:office:word" xmlns:w="http://schemas.openxmlformats.org/wordprocessingml/2006/main" xmlns:w14="http://schemas.microsoft.com/office/word/2010/wordml" xmlns:w15="http://schemas.microsoft.com/office/word/2012/wordml" xmlns:w16cex="http://schemas.microsoft.com/office/word/2018/wordml/cex" xmlns:w16cid="http://schemas.microsoft.com/office/word/2016/wordml/cid" xmlns:w16="http://schemas.microsoft.com/office/word/2018/wordml" xmlns:w16se="http://schemas.microsoft.com/office/word/2015/wordml/symex" xmlns:wpg="http://schemas.microsoft.com/office/word/2010/wordprocessingGroup" xmlns:wpi="http://schemas.microsoft.com/office/word/2010/wordprocessingInk" xmlns:wne="http://schemas.microsoft.com/office/word/2006/wordml" xmlns:wps="http://schemas.microsoft.com/office/word/2010/wordprocessingShape" mc:Ignorable="w14 w15 w16se w16cid w16 w16cex wp14">
+  <w:abstractNum w:abstractNumId="0" w15:restartNumberingAfterBreak="0">
+    <w:nsid w:val="0A187559"/>
+    <w:multiLevelType w:val="hybridMultilevel"/>
+    <w:tmpl w:val="F23EEB6E"/>
+    <w:lvl w:ilvl="0" w:tplc="F3FCCFB6">
+      <w:start w:val="1"/>
+      <w:numFmt w:val="decimal"/>
+      <w:lvlText w:val="%1.)"/>
+      <w:lvlJc w:val="left"/>
+      <w:pPr>
+        <w:ind w:left="1080" w:hanging="360"/>
+      </w:pPr>
+      <w:rPr>
+        <w:rFonts w:hint="default"/>
+      </w:rPr>
+    </w:lvl>
+    <w:lvl w:ilvl="1" w:tplc="04090019">
+      <w:start w:val="1"/>
+      <w:numFmt w:val="lowerLetter"/>
+      <w:lvlText w:val="%2."/>
+      <w:lvlJc w:val="left"/>
+      <w:pPr>
+        <w:ind w:left="1800" w:hanging="360"/>
+      </w:pPr>
+    </w:lvl>
+    <w:lvl w:ilvl="2" w:tplc="0409001B" w:tentative="1">
+      <w:start w:val="1"/>
+      <w:numFmt w:val="lowerRoman"/>
+      <w:lvlText w:val="%3."/>
+      <w:lvlJc w:val="right"/>
+      <w:pPr>
+        <w:ind w:left="2520" w:hanging="180"/>
+      </w:pPr>
+    </w:lvl>
+    <w:lvl w:ilvl="3" w:tplc="0409000F" w:tentative="1">
+      <w:start w:val="1"/>
+      <w:numFmt w:val="decimal"/>
+      <w:lvlText w:val="%4."/>
+      <w:lvlJc w:val="left"/>
+      <w:pPr>
+        <w:ind w:left="3240" w:hanging="360"/>
+      </w:pPr>
+    </w:lvl>
+    <w:lvl w:ilvl="4" w:tplc="04090019" w:tentative="1">
+      <w:start w:val="1"/>
+      <w:numFmt w:val="lowerLetter"/>
+      <w:lvlText w:val="%5."/>
+      <w:lvlJc w:val="left"/>
+      <w:pPr>
+        <w:ind w:left="3960" w:hanging="360"/>
+      </w:pPr>
+    </w:lvl>
+    <w:lvl w:ilvl="5" w:tplc="0409001B" w:tentative="1">
+      <w:start w:val="1"/>
+      <w:numFmt w:val="lowerRoman"/>
+      <w:lvlText w:val="%6."/>
+      <w:lvlJc w:val="right"/>
+      <w:pPr>
+        <w:ind w:left="4680" w:hanging="180"/>
+      </w:pPr>
+    </w:lvl>
+    <w:lvl w:ilvl="6" w:tplc="0409000F" w:tentative="1">
+      <w:start w:val="1"/>
+      <w:numFmt w:val="decimal"/>
+      <w:lvlText w:val="%7."/>
+      <w:lvlJc w:val="left"/>
+      <w:pPr>
+        <w:ind w:left="5400" w:hanging="360"/>
+      </w:pPr>
+    </w:lvl>
+    <w:lvl w:ilvl="7" w:tplc="04090019" w:tentative="1">
+      <w:start w:val="1"/>
+      <w:numFmt w:val="lowerLetter"/>
+      <w:lvlText w:val="%8."/>
+      <w:lvlJc w:val="left"/>
+      <w:pPr>
+        <w:ind w:left="6120" w:hanging="360"/>
+      </w:pPr>
+    </w:lvl>
+    <w:lvl w:ilvl="8" w:tplc="0409001B" w:tentative="1">
+      <w:start w:val="1"/>
+      <w:numFmt w:val="lowerRoman"/>
+      <w:lvlText w:val="%9."/>
+      <w:lvlJc w:val="right"/>
+      <w:pPr>
+        <w:ind w:left="6840" w:hanging="180"/>
+      </w:pPr>
+    </w:lvl>
+  </w:abstractNum>
+  <w:num w:numId="1">
+    <w:abstractNumId w:val="0"/>
+  </w:num>
+</w:numbering>
 </file>
 
 <file path=word/styles.xml><?xml version="1.0" encoding="utf-8"?>
@@ -738,6 +965,17 @@
     <w:semiHidden/>
     <w:unhideWhenUsed/>
   </w:style>
+  <w:style w:type="paragraph" w:styleId="ListParagraph">
+    <w:name w:val="List Paragraph"/>
+    <w:basedOn w:val="Normal"/>
+    <w:uiPriority w:val="34"/>
+    <w:qFormat/>
+    <w:rsid w:val="00835317"/>
+    <w:pPr>
+      <w:ind w:left="720"/>
+      <w:contextualSpacing/>
+    </w:pPr>
+  </w:style>
 </w:styles>
 </file>
 
